--- a/法令ファイル/昭和六十二年度及び昭和六十三年度における地方公務員等共済組合法の年金の額の改定の特例に関する法律/昭和六十二年度及び昭和六十三年度における地方公務員等共済組合法の年金の額の改定の特例に関する法律（昭和六十二年法律第七十四号）.docx
+++ b/法令ファイル/昭和六十二年度及び昭和六十三年度における地方公務員等共済組合法の年金の額の改定の特例に関する法律/昭和六十二年度及び昭和六十三年度における地方公務員等共済組合法の年金の額の改定の特例に関する法律（昭和六十二年法律第七十四号）.docx
@@ -194,7 +194,7 @@
         <w:pStyle w:val="Heading1"/>
       </w:pPr>
       <w:r>
-        <w:t>附　則（昭和六三年五月二七日法律第六八号）</w:t>
+        <w:t>附則（昭和六三年五月二七日法律第六八号）</w:t>
       </w:r>
     </w:p>
     <w:p>
@@ -222,7 +222,7 @@
     </w:pPr>
     <w:r>
       <w:tab/>
-      <w:t>WeGov v0.1 - FTS141</w:t>
+      <w:t>WeGov v0.2 - FTS141</w:t>
     </w:r>
   </w:p>
 </w:ftr>
